--- a/Mid-term assessment/详细文档.docx
+++ b/Mid-term assessment/详细文档.docx
@@ -307,7 +307,7 @@
           <w:szCs w:val="32"/>
           <w:u w:val="single"/>
         </w:rPr>
-        <w:t xml:space="preserve">   </w:t>
+        <w:t xml:space="preserve">  </w:t>
       </w:r>
       <w:r>
         <w:rPr>
@@ -317,7 +317,17 @@
           <w:szCs w:val="32"/>
           <w:u w:val="single"/>
         </w:rPr>
-        <w:t xml:space="preserve">                 </w:t>
+        <w:t>中期考核数据挖掘过程</w:t>
+      </w:r>
+      <w:r>
+        <w:rPr>
+          <w:rFonts w:ascii="黑体" w:eastAsia="黑体" w:hint="eastAsia"/>
+          <w:b/>
+          <w:sz w:val="32"/>
+          <w:szCs w:val="32"/>
+          <w:u w:val="single"/>
+        </w:rPr>
+        <w:t xml:space="preserve">  </w:t>
       </w:r>
       <w:r>
         <w:rPr>
@@ -865,6 +875,11 @@
     <w:sdt>
       <w:sdtPr>
         <w:rPr>
+          <w:rFonts w:ascii="Times New Roman" w:eastAsia="宋体" w:hAnsi="Times New Roman" w:cs="Times New Roman"/>
+          <w:color w:val="auto"/>
+          <w:kern w:val="2"/>
+          <w:sz w:val="21"/>
+          <w:szCs w:val="24"/>
           <w:lang w:val="zh-CN"/>
         </w:rPr>
         <w:id w:val="-970969347"/>
@@ -875,13 +890,8 @@
       </w:sdtPr>
       <w:sdtEndPr>
         <w:rPr>
-          <w:rFonts w:ascii="Times New Roman" w:eastAsia="宋体" w:hAnsi="Times New Roman" w:cs="Times New Roman"/>
           <w:b/>
           <w:bCs/>
-          <w:color w:val="auto"/>
-          <w:kern w:val="2"/>
-          <w:sz w:val="21"/>
-          <w:szCs w:val="24"/>
         </w:rPr>
       </w:sdtEndPr>
       <w:sdtContent>
@@ -2322,11 +2332,6 @@
           </w:hyperlink>
         </w:p>
         <w:p>
-          <w:pPr>
-            <w:rPr>
-              <w:rFonts w:hint="eastAsia"/>
-            </w:rPr>
-          </w:pPr>
           <w:r>
             <w:rPr>
               <w:b/>
@@ -2597,12 +2602,14 @@
         </w:rPr>
         <w:t>的</w:t>
       </w:r>
+      <w:proofErr w:type="spellStart"/>
       <w:r>
         <w:rPr>
           <w:rFonts w:ascii="Times New Roman" w:hAnsi="Times New Roman" w:cs="Times New Roman"/>
         </w:rPr>
         <w:t>read_csv</w:t>
       </w:r>
+      <w:proofErr w:type="spellEnd"/>
       <w:r>
         <w:rPr>
           <w:rFonts w:hint="eastAsia"/>
@@ -2633,12 +2640,14 @@
         </w:rPr>
         <w:t>调用</w:t>
       </w:r>
+      <w:proofErr w:type="spellStart"/>
       <w:r>
         <w:rPr>
           <w:rFonts w:ascii="Times New Roman" w:hAnsi="Times New Roman" w:cs="Times New Roman"/>
         </w:rPr>
         <w:t>dataframe</w:t>
       </w:r>
+      <w:proofErr w:type="spellEnd"/>
       <w:r>
         <w:rPr>
           <w:rFonts w:ascii="Times New Roman" w:hAnsi="Times New Roman" w:cs="Times New Roman"/>
@@ -2777,12 +2786,14 @@
         </w:rPr>
         <w:t>的</w:t>
       </w:r>
+      <w:proofErr w:type="spellStart"/>
       <w:r>
         <w:rPr>
           <w:rFonts w:ascii="Times New Roman" w:hAnsi="Times New Roman" w:cs="Times New Roman"/>
         </w:rPr>
         <w:t>value_counts</w:t>
       </w:r>
+      <w:proofErr w:type="spellEnd"/>
       <w:r>
         <w:rPr>
           <w:rFonts w:hint="eastAsia"/>
@@ -2795,9 +2806,6 @@
         <w:pStyle w:val="HTML"/>
         <w:shd w:val="clear" w:color="auto" w:fill="FFFFFF"/>
         <w:wordWrap w:val="0"/>
-        <w:rPr>
-          <w:rFonts w:hint="eastAsia"/>
-        </w:rPr>
       </w:pPr>
       <w:r>
         <w:rPr>
@@ -2812,21 +2820,23 @@
         <w:shd w:val="clear" w:color="auto" w:fill="FFFFFF"/>
         <w:wordWrap w:val="0"/>
         <w:rPr>
-          <w:rFonts w:ascii="var(--jp-code-font-family)" w:hAnsi="var(--jp-code-font-family)"/>
-        </w:rPr>
-      </w:pPr>
-      <w:r>
-        <w:rPr>
           <w:rFonts w:ascii="var(--jp-code-font-family)" w:hAnsi="var(--jp-code-font-family)" w:hint="eastAsia"/>
         </w:rPr>
+      </w:pPr>
+      <w:r>
+        <w:rPr>
+          <w:rFonts w:ascii="var(--jp-code-font-family)" w:hAnsi="var(--jp-code-font-family)" w:hint="eastAsia"/>
+        </w:rPr>
         <w:t>·</w:t>
       </w:r>
+      <w:proofErr w:type="spellStart"/>
       <w:r>
         <w:rPr>
           <w:rFonts w:ascii="Times New Roman" w:hAnsi="Times New Roman" w:cs="Times New Roman"/>
         </w:rPr>
         <w:t>id_num</w:t>
       </w:r>
+      <w:proofErr w:type="spellEnd"/>
       <w:r>
         <w:rPr>
           <w:rFonts w:ascii="var(--jp-code-font-family)" w:hAnsi="var(--jp-code-font-family)" w:hint="eastAsia"/>
@@ -2864,21 +2874,23 @@
         <w:shd w:val="clear" w:color="auto" w:fill="FFFFFF"/>
         <w:wordWrap w:val="0"/>
         <w:rPr>
-          <w:rFonts w:ascii="var(--jp-code-font-family)" w:hAnsi="var(--jp-code-font-family)"/>
-        </w:rPr>
-      </w:pPr>
-      <w:r>
-        <w:rPr>
           <w:rFonts w:ascii="var(--jp-code-font-family)" w:hAnsi="var(--jp-code-font-family)" w:hint="eastAsia"/>
         </w:rPr>
+      </w:pPr>
+      <w:r>
+        <w:rPr>
+          <w:rFonts w:ascii="var(--jp-code-font-family)" w:hAnsi="var(--jp-code-font-family)" w:hint="eastAsia"/>
+        </w:rPr>
         <w:t>·</w:t>
       </w:r>
+      <w:proofErr w:type="spellStart"/>
       <w:r>
         <w:rPr>
           <w:rFonts w:ascii="Times New Roman" w:hAnsi="Times New Roman" w:cs="Times New Roman"/>
         </w:rPr>
         <w:t>program_type</w:t>
       </w:r>
+      <w:proofErr w:type="spellEnd"/>
       <w:r>
         <w:rPr>
           <w:rFonts w:ascii="var(--jp-code-font-family)" w:hAnsi="var(--jp-code-font-family)" w:hint="eastAsia"/>
@@ -2919,12 +2931,14 @@
         </w:rPr>
         <w:t>·</w:t>
       </w:r>
+      <w:proofErr w:type="spellStart"/>
       <w:r>
         <w:rPr>
           <w:rFonts w:ascii="Times New Roman" w:hAnsi="Times New Roman" w:cs="Times New Roman"/>
         </w:rPr>
         <w:t>program_id</w:t>
       </w:r>
+      <w:proofErr w:type="spellEnd"/>
       <w:r>
         <w:rPr>
           <w:rFonts w:ascii="var(--jp-code-font-family)" w:hAnsi="var(--jp-code-font-family)" w:hint="eastAsia"/>
@@ -2968,21 +2982,23 @@
         <w:shd w:val="clear" w:color="auto" w:fill="FFFFFF"/>
         <w:wordWrap w:val="0"/>
         <w:rPr>
-          <w:rFonts w:ascii="var(--jp-code-font-family)" w:hAnsi="var(--jp-code-font-family)"/>
-        </w:rPr>
-      </w:pPr>
-      <w:r>
-        <w:rPr>
           <w:rFonts w:ascii="var(--jp-code-font-family)" w:hAnsi="var(--jp-code-font-family)" w:hint="eastAsia"/>
         </w:rPr>
+      </w:pPr>
+      <w:r>
+        <w:rPr>
+          <w:rFonts w:ascii="var(--jp-code-font-family)" w:hAnsi="var(--jp-code-font-family)" w:hint="eastAsia"/>
+        </w:rPr>
         <w:t>·</w:t>
       </w:r>
+      <w:proofErr w:type="spellStart"/>
       <w:r>
         <w:rPr>
           <w:rFonts w:ascii="Times New Roman" w:hAnsi="Times New Roman" w:cs="Times New Roman"/>
         </w:rPr>
         <w:t>program_duration</w:t>
       </w:r>
+      <w:proofErr w:type="spellEnd"/>
       <w:r>
         <w:rPr>
           <w:rFonts w:ascii="var(--jp-code-font-family)" w:hAnsi="var(--jp-code-font-family)" w:hint="eastAsia"/>
@@ -3020,21 +3036,23 @@
         <w:shd w:val="clear" w:color="auto" w:fill="FFFFFF"/>
         <w:wordWrap w:val="0"/>
         <w:rPr>
-          <w:rFonts w:ascii="var(--jp-code-font-family)" w:hAnsi="var(--jp-code-font-family)"/>
-        </w:rPr>
-      </w:pPr>
-      <w:r>
-        <w:rPr>
           <w:rFonts w:ascii="var(--jp-code-font-family)" w:hAnsi="var(--jp-code-font-family)" w:hint="eastAsia"/>
         </w:rPr>
+      </w:pPr>
+      <w:r>
+        <w:rPr>
+          <w:rFonts w:ascii="var(--jp-code-font-family)" w:hAnsi="var(--jp-code-font-family)" w:hint="eastAsia"/>
+        </w:rPr>
         <w:t>·</w:t>
       </w:r>
+      <w:proofErr w:type="spellStart"/>
       <w:r>
         <w:rPr>
           <w:rFonts w:ascii="Times New Roman" w:hAnsi="Times New Roman" w:cs="Times New Roman"/>
         </w:rPr>
         <w:t>test_id</w:t>
       </w:r>
+      <w:proofErr w:type="spellEnd"/>
       <w:r>
         <w:rPr>
           <w:rFonts w:ascii="var(--jp-code-font-family)" w:hAnsi="var(--jp-code-font-family)" w:hint="eastAsia"/>
@@ -3109,21 +3127,23 @@
         <w:wordWrap w:val="0"/>
         <w:ind w:left="240" w:hangingChars="100" w:hanging="240"/>
         <w:rPr>
-          <w:rFonts w:ascii="var(--jp-code-font-family)" w:hAnsi="var(--jp-code-font-family)"/>
-        </w:rPr>
-      </w:pPr>
-      <w:r>
-        <w:rPr>
           <w:rFonts w:ascii="var(--jp-code-font-family)" w:hAnsi="var(--jp-code-font-family)" w:hint="eastAsia"/>
         </w:rPr>
+      </w:pPr>
+      <w:r>
+        <w:rPr>
+          <w:rFonts w:ascii="var(--jp-code-font-family)" w:hAnsi="var(--jp-code-font-family)" w:hint="eastAsia"/>
+        </w:rPr>
         <w:t>·</w:t>
       </w:r>
+      <w:proofErr w:type="spellStart"/>
       <w:r>
         <w:rPr>
           <w:rFonts w:ascii="Times New Roman" w:hAnsi="Times New Roman" w:cs="Times New Roman"/>
         </w:rPr>
         <w:t>test_type</w:t>
       </w:r>
+      <w:proofErr w:type="spellEnd"/>
       <w:r>
         <w:rPr>
           <w:rFonts w:ascii="var(--jp-code-font-family)" w:hAnsi="var(--jp-code-font-family)" w:hint="eastAsia"/>
@@ -3237,12 +3257,14 @@
         </w:rPr>
         <w:t>·</w:t>
       </w:r>
+      <w:proofErr w:type="spellStart"/>
       <w:r>
         <w:rPr>
           <w:rFonts w:ascii="Times New Roman" w:hAnsi="Times New Roman" w:cs="Times New Roman"/>
         </w:rPr>
         <w:t>difficulty_level</w:t>
       </w:r>
+      <w:proofErr w:type="spellEnd"/>
       <w:r>
         <w:rPr>
           <w:rFonts w:ascii="Times New Roman" w:hAnsi="Times New Roman" w:cs="Times New Roman"/>
@@ -3334,10 +3356,18 @@
       </w:pPr>
       <w:r>
         <w:rPr>
-          <w:rFonts w:ascii="Times New Roman" w:hAnsi="Times New Roman" w:cs="Times New Roman"/>
-        </w:rPr>
-        <w:t>·trainee_id</w:t>
-      </w:r>
+          <w:rFonts w:ascii="Times New Roman" w:hAnsi="Times New Roman" w:cs="Times New Roman" w:hint="eastAsia"/>
+        </w:rPr>
+        <w:t>·</w:t>
+      </w:r>
+      <w:proofErr w:type="spellStart"/>
+      <w:r>
+        <w:rPr>
+          <w:rFonts w:ascii="Times New Roman" w:hAnsi="Times New Roman" w:cs="Times New Roman"/>
+        </w:rPr>
+        <w:t>trainee_id</w:t>
+      </w:r>
+      <w:proofErr w:type="spellEnd"/>
       <w:r>
         <w:rPr>
           <w:rFonts w:ascii="Times New Roman" w:hAnsi="Times New Roman" w:cs="Times New Roman"/>
@@ -3387,9 +3417,15 @@
       </w:pPr>
       <w:r>
         <w:rPr>
-          <w:rFonts w:ascii="Times New Roman" w:hAnsi="Times New Roman" w:cs="Times New Roman"/>
-        </w:rPr>
-        <w:t>·gender</w:t>
+          <w:rFonts w:ascii="Times New Roman" w:hAnsi="Times New Roman" w:cs="Times New Roman" w:hint="eastAsia"/>
+        </w:rPr>
+        <w:t>·</w:t>
+      </w:r>
+      <w:r>
+        <w:rPr>
+          <w:rFonts w:ascii="Times New Roman" w:hAnsi="Times New Roman" w:cs="Times New Roman"/>
+        </w:rPr>
+        <w:t>gender</w:t>
       </w:r>
       <w:r>
         <w:rPr>
@@ -3470,9 +3506,15 @@
       </w:pPr>
       <w:r>
         <w:rPr>
-          <w:rFonts w:ascii="Times New Roman" w:hAnsi="Times New Roman" w:cs="Times New Roman"/>
-        </w:rPr>
-        <w:t>·education</w:t>
+          <w:rFonts w:ascii="Times New Roman" w:hAnsi="Times New Roman" w:cs="Times New Roman" w:hint="eastAsia"/>
+        </w:rPr>
+        <w:t>·</w:t>
+      </w:r>
+      <w:r>
+        <w:rPr>
+          <w:rFonts w:ascii="Times New Roman" w:hAnsi="Times New Roman" w:cs="Times New Roman"/>
+        </w:rPr>
+        <w:t>education</w:t>
       </w:r>
       <w:r>
         <w:rPr>
@@ -3547,10 +3589,18 @@
       </w:pPr>
       <w:r>
         <w:rPr>
-          <w:rFonts w:ascii="Times New Roman" w:hAnsi="Times New Roman" w:cs="Times New Roman"/>
-        </w:rPr>
-        <w:t>·city_tier</w:t>
-      </w:r>
+          <w:rFonts w:ascii="Times New Roman" w:hAnsi="Times New Roman" w:cs="Times New Roman" w:hint="eastAsia"/>
+        </w:rPr>
+        <w:t>·</w:t>
+      </w:r>
+      <w:proofErr w:type="spellStart"/>
+      <w:r>
+        <w:rPr>
+          <w:rFonts w:ascii="Times New Roman" w:hAnsi="Times New Roman" w:cs="Times New Roman"/>
+        </w:rPr>
+        <w:t>city_tier</w:t>
+      </w:r>
+      <w:proofErr w:type="spellEnd"/>
       <w:r>
         <w:rPr>
           <w:rFonts w:ascii="Times New Roman" w:hAnsi="Times New Roman" w:cs="Times New Roman"/>
@@ -3624,9 +3674,15 @@
       </w:pPr>
       <w:r>
         <w:rPr>
-          <w:rFonts w:ascii="Times New Roman" w:hAnsi="Times New Roman" w:cs="Times New Roman"/>
-        </w:rPr>
-        <w:t>·age</w:t>
+          <w:rFonts w:ascii="Times New Roman" w:hAnsi="Times New Roman" w:cs="Times New Roman" w:hint="eastAsia"/>
+        </w:rPr>
+        <w:t>·</w:t>
+      </w:r>
+      <w:r>
+        <w:rPr>
+          <w:rFonts w:ascii="Times New Roman" w:hAnsi="Times New Roman" w:cs="Times New Roman"/>
+        </w:rPr>
+        <w:t>age</w:t>
       </w:r>
       <w:r>
         <w:rPr>
@@ -3647,10 +3703,18 @@
       </w:pPr>
       <w:r>
         <w:rPr>
-          <w:rFonts w:ascii="Times New Roman" w:hAnsi="Times New Roman" w:cs="Times New Roman"/>
-        </w:rPr>
-        <w:t>·total_programs_enrolled</w:t>
-      </w:r>
+          <w:rFonts w:ascii="Times New Roman" w:hAnsi="Times New Roman" w:cs="Times New Roman" w:hint="eastAsia"/>
+        </w:rPr>
+        <w:t>·</w:t>
+      </w:r>
+      <w:proofErr w:type="spellStart"/>
+      <w:r>
+        <w:rPr>
+          <w:rFonts w:ascii="Times New Roman" w:hAnsi="Times New Roman" w:cs="Times New Roman"/>
+        </w:rPr>
+        <w:t>total_programs_enrolled</w:t>
+      </w:r>
+      <w:proofErr w:type="spellEnd"/>
       <w:r>
         <w:rPr>
           <w:rFonts w:ascii="Times New Roman" w:hAnsi="Times New Roman" w:cs="Times New Roman"/>
@@ -3676,10 +3740,18 @@
       </w:pPr>
       <w:r>
         <w:rPr>
-          <w:rFonts w:ascii="Times New Roman" w:hAnsi="Times New Roman" w:cs="Times New Roman"/>
-        </w:rPr>
-        <w:t>·is_handicapped</w:t>
-      </w:r>
+          <w:rFonts w:ascii="Times New Roman" w:hAnsi="Times New Roman" w:cs="Times New Roman" w:hint="eastAsia"/>
+        </w:rPr>
+        <w:t>·</w:t>
+      </w:r>
+      <w:proofErr w:type="spellStart"/>
+      <w:r>
+        <w:rPr>
+          <w:rFonts w:ascii="Times New Roman" w:hAnsi="Times New Roman" w:cs="Times New Roman"/>
+        </w:rPr>
+        <w:t>is_handicapped</w:t>
+      </w:r>
+      <w:proofErr w:type="spellEnd"/>
       <w:r>
         <w:rPr>
           <w:rFonts w:ascii="Times New Roman" w:hAnsi="Times New Roman" w:cs="Times New Roman"/>
@@ -3714,7 +3786,21 @@
         <w:rPr>
           <w:rFonts w:ascii="Times New Roman" w:hAnsi="Times New Roman" w:cs="Times New Roman"/>
         </w:rPr>
-        <w:t>为不患有残疾</w:t>
+        <w:t>为</w:t>
+      </w:r>
+      <w:proofErr w:type="gramStart"/>
+      <w:r>
+        <w:rPr>
+          <w:rFonts w:ascii="Times New Roman" w:hAnsi="Times New Roman" w:cs="Times New Roman"/>
+        </w:rPr>
+        <w:t>不</w:t>
+      </w:r>
+      <w:proofErr w:type="gramEnd"/>
+      <w:r>
+        <w:rPr>
+          <w:rFonts w:ascii="Times New Roman" w:hAnsi="Times New Roman" w:cs="Times New Roman"/>
+        </w:rPr>
+        <w:t>患有残疾</w:t>
       </w:r>
       <w:r>
         <w:rPr>
@@ -3735,10 +3821,18 @@
       </w:pPr>
       <w:r>
         <w:rPr>
-          <w:rFonts w:ascii="Times New Roman" w:hAnsi="Times New Roman" w:cs="Times New Roman"/>
-        </w:rPr>
-        <w:t>·trainee_engagement_rating</w:t>
-      </w:r>
+          <w:rFonts w:ascii="Times New Roman" w:hAnsi="Times New Roman" w:cs="Times New Roman" w:hint="eastAsia"/>
+        </w:rPr>
+        <w:t>·</w:t>
+      </w:r>
+      <w:proofErr w:type="spellStart"/>
+      <w:r>
+        <w:rPr>
+          <w:rFonts w:ascii="Times New Roman" w:hAnsi="Times New Roman" w:cs="Times New Roman"/>
+        </w:rPr>
+        <w:t>trainee_engagement_rating</w:t>
+      </w:r>
+      <w:proofErr w:type="spellEnd"/>
       <w:r>
         <w:rPr>
           <w:rFonts w:ascii="Times New Roman" w:hAnsi="Times New Roman" w:cs="Times New Roman"/>
@@ -3772,12 +3866,14 @@
         <w:lastRenderedPageBreak/>
         <w:t>·</w:t>
       </w:r>
+      <w:proofErr w:type="spellStart"/>
       <w:r>
         <w:rPr>
           <w:rFonts w:ascii="Times New Roman" w:hAnsi="Times New Roman" w:cs="Times New Roman"/>
         </w:rPr>
         <w:t>is_pass</w:t>
       </w:r>
+      <w:proofErr w:type="spellEnd"/>
       <w:r>
         <w:rPr>
           <w:rFonts w:hint="eastAsia"/>
@@ -3837,44 +3933,60 @@
     <w:p>
       <w:pPr>
         <w:rPr>
+          <w:sz w:val="24"/>
+          <w:szCs w:val="32"/>
+        </w:rPr>
+      </w:pPr>
+      <w:proofErr w:type="gramStart"/>
+      <w:r>
+        <w:rPr>
           <w:rFonts w:hint="eastAsia"/>
           <w:sz w:val="24"/>
           <w:szCs w:val="32"/>
         </w:rPr>
-      </w:pPr>
+        <w:t>以下图均采用</w:t>
+      </w:r>
+      <w:proofErr w:type="gramEnd"/>
       <w:r>
         <w:rPr>
           <w:rFonts w:hint="eastAsia"/>
           <w:sz w:val="24"/>
           <w:szCs w:val="32"/>
         </w:rPr>
-        <w:t>以下图均采用</w:t>
-      </w:r>
+        <w:t>s</w:t>
+      </w:r>
+      <w:r>
+        <w:rPr>
+          <w:sz w:val="24"/>
+          <w:szCs w:val="32"/>
+        </w:rPr>
+        <w:t>eaborn</w:t>
+      </w:r>
+      <w:proofErr w:type="gramStart"/>
       <w:r>
         <w:rPr>
           <w:rFonts w:hint="eastAsia"/>
           <w:sz w:val="24"/>
           <w:szCs w:val="32"/>
         </w:rPr>
-        <w:t>s</w:t>
-      </w:r>
-      <w:r>
-        <w:rPr>
-          <w:sz w:val="24"/>
-          <w:szCs w:val="32"/>
-        </w:rPr>
-        <w:t>eaborn</w:t>
-      </w:r>
+        <w:t>第三方库绘制</w:t>
+      </w:r>
+      <w:proofErr w:type="gramEnd"/>
       <w:r>
         <w:rPr>
           <w:rFonts w:hint="eastAsia"/>
           <w:sz w:val="24"/>
           <w:szCs w:val="32"/>
         </w:rPr>
-        <w:t>第三方库绘制。</w:t>
-      </w:r>
-    </w:p>
-    <w:p>
+        <w:t>。</w:t>
+      </w:r>
+    </w:p>
+    <w:p>
+      <w:pPr>
+        <w:rPr>
+          <w:rFonts w:hint="eastAsia"/>
+        </w:rPr>
+      </w:pPr>
       <w:r>
         <w:rPr>
           <w:noProof/>
@@ -3915,13 +4027,11 @@
           </wp:inline>
         </w:drawing>
       </w:r>
-    </w:p>
-    <w:p>
-      <w:pPr>
-        <w:rPr>
-          <w:rFonts w:hint="eastAsia"/>
-        </w:rPr>
-      </w:pPr>
+      <w:r>
+        <w:tab/>
+      </w:r>
+    </w:p>
+    <w:p>
       <w:r>
         <w:rPr>
           <w:noProof/>
@@ -4030,16 +4140,18 @@
     </w:p>
     <w:p>
       <w:pPr>
-        <w:rPr>
-          <w:sz w:val="24"/>
-          <w:szCs w:val="32"/>
-        </w:rPr>
-      </w:pPr>
-      <w:r>
-        <w:rPr>
-          <w:sz w:val="24"/>
-          <w:szCs w:val="32"/>
-        </w:rPr>
+        <w:ind w:left="420"/>
+        <w:rPr>
+          <w:sz w:val="24"/>
+          <w:szCs w:val="32"/>
+        </w:rPr>
+      </w:pPr>
+      <w:r>
+        <w:rPr>
+          <w:sz w:val="24"/>
+          <w:szCs w:val="32"/>
+        </w:rPr>
+        <w:lastRenderedPageBreak/>
         <w:t>age</w:t>
       </w:r>
       <w:r>
@@ -4047,15 +4159,23 @@
           <w:sz w:val="24"/>
           <w:szCs w:val="32"/>
         </w:rPr>
-        <w:t>形成了两座山峰，年龄分布比较奇怪，可能是因为年龄特征在三十多岁左右</w:t>
-      </w:r>
-      <w:r>
-        <w:rPr>
-          <w:sz w:val="24"/>
-          <w:szCs w:val="32"/>
-        </w:rPr>
-        <w:lastRenderedPageBreak/>
-        <w:t>有较大的缺失值，而我画的正好是去除过缺失值的，可能就正好去除了。</w:t>
+        <w:t>形成了两座山峰，年龄分布比较奇怪，可能是因为年龄特征在三十多岁左右有较大的缺失值，而我画的正好是去除过</w:t>
+      </w:r>
+      <w:proofErr w:type="gramStart"/>
+      <w:r>
+        <w:rPr>
+          <w:sz w:val="24"/>
+          <w:szCs w:val="32"/>
+        </w:rPr>
+        <w:t>缺失值</w:t>
+      </w:r>
+      <w:proofErr w:type="gramEnd"/>
+      <w:r>
+        <w:rPr>
+          <w:sz w:val="24"/>
+          <w:szCs w:val="32"/>
+        </w:rPr>
+        <w:t>的，可能就正好去除了。</w:t>
       </w:r>
     </w:p>
     <w:p>
@@ -4079,6 +4199,7 @@
         </w:rPr>
         <w:t>两座峰高相近，说明性别特征在</w:t>
       </w:r>
+      <w:proofErr w:type="spellStart"/>
       <w:r>
         <w:rPr>
           <w:sz w:val="24"/>
@@ -4086,6 +4207,7 @@
         </w:rPr>
         <w:t>is_pass</w:t>
       </w:r>
+      <w:proofErr w:type="spellEnd"/>
       <w:r>
         <w:rPr>
           <w:sz w:val="24"/>
@@ -4101,6 +4223,7 @@
           <w:szCs w:val="32"/>
         </w:rPr>
       </w:pPr>
+      <w:proofErr w:type="spellStart"/>
       <w:r>
         <w:rPr>
           <w:sz w:val="24"/>
@@ -4108,6 +4231,7 @@
         </w:rPr>
         <w:t>city_tier</w:t>
       </w:r>
+      <w:proofErr w:type="spellEnd"/>
       <w:r>
         <w:rPr>
           <w:sz w:val="24"/>
@@ -4123,6 +4247,7 @@
           <w:szCs w:val="32"/>
         </w:rPr>
       </w:pPr>
+      <w:proofErr w:type="spellStart"/>
       <w:r>
         <w:rPr>
           <w:sz w:val="24"/>
@@ -4130,6 +4255,7 @@
         </w:rPr>
         <w:t>test_type</w:t>
       </w:r>
+      <w:proofErr w:type="spellEnd"/>
       <w:r>
         <w:rPr>
           <w:sz w:val="24"/>
@@ -4145,6 +4271,7 @@
           <w:szCs w:val="32"/>
         </w:rPr>
       </w:pPr>
+      <w:proofErr w:type="spellStart"/>
       <w:r>
         <w:rPr>
           <w:rFonts w:hint="eastAsia"/>
@@ -4160,6 +4287,7 @@
         </w:rPr>
         <w:t>ifficulty_level</w:t>
       </w:r>
+      <w:proofErr w:type="spellEnd"/>
       <w:r>
         <w:rPr>
           <w:sz w:val="24"/>
@@ -4175,6 +4303,7 @@
           <w:szCs w:val="32"/>
         </w:rPr>
       </w:pPr>
+      <w:proofErr w:type="spellStart"/>
       <w:r>
         <w:rPr>
           <w:sz w:val="24"/>
@@ -4189,6 +4318,7 @@
         </w:rPr>
         <w:t>rogram_type</w:t>
       </w:r>
+      <w:proofErr w:type="spellEnd"/>
       <w:r>
         <w:rPr>
           <w:sz w:val="24"/>
@@ -4196,6 +4326,7 @@
         </w:rPr>
         <w:t>和</w:t>
       </w:r>
+      <w:proofErr w:type="spellStart"/>
       <w:r>
         <w:rPr>
           <w:sz w:val="24"/>
@@ -4203,6 +4334,7 @@
         </w:rPr>
         <w:t>program_id</w:t>
       </w:r>
+      <w:proofErr w:type="spellEnd"/>
       <w:r>
         <w:rPr>
           <w:sz w:val="24"/>
@@ -4218,6 +4350,7 @@
           <w:szCs w:val="32"/>
         </w:rPr>
       </w:pPr>
+      <w:proofErr w:type="spellStart"/>
       <w:r>
         <w:rPr>
           <w:sz w:val="24"/>
@@ -4232,6 +4365,7 @@
         </w:rPr>
         <w:t>s_handicapped</w:t>
       </w:r>
+      <w:proofErr w:type="spellEnd"/>
       <w:r>
         <w:rPr>
           <w:sz w:val="24"/>
@@ -4254,6 +4388,7 @@
           <w:szCs w:val="32"/>
         </w:rPr>
       </w:pPr>
+      <w:proofErr w:type="spellStart"/>
       <w:r>
         <w:rPr>
           <w:sz w:val="24"/>
@@ -4268,6 +4403,7 @@
         </w:rPr>
         <w:t>rainee_engagement_rating</w:t>
       </w:r>
+      <w:proofErr w:type="spellEnd"/>
       <w:r>
         <w:rPr>
           <w:sz w:val="24"/>
@@ -4308,61 +4444,60 @@
     <w:p>
       <w:pPr>
         <w:pStyle w:val="1"/>
+      </w:pPr>
+      <w:r>
         <w:rPr>
           <w:rFonts w:hint="eastAsia"/>
         </w:rPr>
-      </w:pPr>
+        <w:t>二、数据预处理</w:t>
+      </w:r>
+      <w:bookmarkEnd w:id="9"/>
+    </w:p>
+    <w:p>
+      <w:pPr>
+        <w:pStyle w:val="2"/>
+      </w:pPr>
+      <w:bookmarkStart w:id="10" w:name="_Toc69507673"/>
       <w:r>
         <w:rPr>
           <w:rFonts w:hint="eastAsia"/>
         </w:rPr>
-        <w:t>二、数据预处理</w:t>
-      </w:r>
-      <w:bookmarkEnd w:id="9"/>
-    </w:p>
-    <w:p>
-      <w:pPr>
-        <w:pStyle w:val="2"/>
-      </w:pPr>
-      <w:bookmarkStart w:id="10" w:name="_Toc69507673"/>
+        <w:t>（一）数据清洗</w:t>
+      </w:r>
+      <w:bookmarkEnd w:id="10"/>
+    </w:p>
+    <w:p>
+      <w:pPr>
+        <w:pStyle w:val="3"/>
+      </w:pPr>
+      <w:bookmarkStart w:id="11" w:name="_Toc69507674"/>
       <w:r>
         <w:rPr>
           <w:rFonts w:hint="eastAsia"/>
         </w:rPr>
-        <w:t>（一）数据清洗</w:t>
-      </w:r>
-      <w:bookmarkEnd w:id="10"/>
-    </w:p>
-    <w:p>
-      <w:pPr>
-        <w:pStyle w:val="3"/>
-      </w:pPr>
-      <w:bookmarkStart w:id="11" w:name="_Toc69507674"/>
+        <w:t>1</w:t>
+      </w:r>
       <w:r>
         <w:rPr>
           <w:rFonts w:hint="eastAsia"/>
         </w:rPr>
-        <w:t>1</w:t>
-      </w:r>
+        <w:t>、</w:t>
+      </w:r>
+      <w:proofErr w:type="gramStart"/>
       <w:r>
         <w:rPr>
           <w:rFonts w:hint="eastAsia"/>
         </w:rPr>
-        <w:t>、</w:t>
+        <w:t>缺失值</w:t>
       </w:r>
       <w:r>
         <w:rPr>
           <w:rFonts w:hint="eastAsia"/>
         </w:rPr>
-        <w:t>缺失值</w:t>
-      </w:r>
-      <w:r>
-        <w:rPr>
-          <w:rFonts w:hint="eastAsia"/>
-        </w:rPr>
         <w:t>概览</w:t>
       </w:r>
       <w:bookmarkEnd w:id="11"/>
+      <w:proofErr w:type="gramEnd"/>
     </w:p>
     <w:p>
       <w:pPr>
@@ -4374,17 +4509,39 @@
           <w:rFonts w:ascii="Times New Roman" w:hAnsi="Times New Roman" w:cs="Times New Roman"/>
         </w:rPr>
       </w:pPr>
-      <w:r>
-        <w:rPr>
-          <w:rFonts w:ascii="Times New Roman" w:hAnsi="Times New Roman" w:cs="Times New Roman"/>
-        </w:rPr>
-        <w:t>data.isnull().sum()</w:t>
-      </w:r>
-      <w:r>
-        <w:rPr>
-          <w:rFonts w:ascii="Times New Roman" w:hAnsi="Times New Roman" w:cs="Times New Roman"/>
-        </w:rPr>
-        <w:t>总体观察缺失值情况。</w:t>
+      <w:proofErr w:type="spellStart"/>
+      <w:r>
+        <w:rPr>
+          <w:rFonts w:ascii="Times New Roman" w:hAnsi="Times New Roman" w:cs="Times New Roman"/>
+        </w:rPr>
+        <w:t>data.isnull</w:t>
+      </w:r>
+      <w:proofErr w:type="spellEnd"/>
+      <w:r>
+        <w:rPr>
+          <w:rFonts w:ascii="Times New Roman" w:hAnsi="Times New Roman" w:cs="Times New Roman"/>
+        </w:rPr>
+        <w:t>().sum()</w:t>
+      </w:r>
+      <w:r>
+        <w:rPr>
+          <w:rFonts w:ascii="Times New Roman" w:hAnsi="Times New Roman" w:cs="Times New Roman"/>
+        </w:rPr>
+        <w:t>总体观察</w:t>
+      </w:r>
+      <w:proofErr w:type="gramStart"/>
+      <w:r>
+        <w:rPr>
+          <w:rFonts w:ascii="Times New Roman" w:hAnsi="Times New Roman" w:cs="Times New Roman"/>
+        </w:rPr>
+        <w:t>缺失值</w:t>
+      </w:r>
+      <w:proofErr w:type="gramEnd"/>
+      <w:r>
+        <w:rPr>
+          <w:rFonts w:ascii="Times New Roman" w:hAnsi="Times New Roman" w:cs="Times New Roman"/>
+        </w:rPr>
+        <w:t>情况。</w:t>
       </w:r>
     </w:p>
     <w:p>
@@ -4465,7 +4622,21 @@
         <w:rPr>
           <w:rFonts w:ascii="Times New Roman" w:hAnsi="Times New Roman" w:cs="Times New Roman"/>
         </w:rPr>
-        <w:t>特征近一半的数据缺失，其他特征缺失值比例小。</w:t>
+        <w:t>特征近一半的数据缺失，其他特征</w:t>
+      </w:r>
+      <w:proofErr w:type="gramStart"/>
+      <w:r>
+        <w:rPr>
+          <w:rFonts w:ascii="Times New Roman" w:hAnsi="Times New Roman" w:cs="Times New Roman"/>
+        </w:rPr>
+        <w:t>缺失值</w:t>
+      </w:r>
+      <w:proofErr w:type="gramEnd"/>
+      <w:r>
+        <w:rPr>
+          <w:rFonts w:ascii="Times New Roman" w:hAnsi="Times New Roman" w:cs="Times New Roman"/>
+        </w:rPr>
+        <w:t>比例小。</w:t>
       </w:r>
     </w:p>
     <w:p>
@@ -4484,12 +4655,14 @@
         </w:rPr>
         <w:t>再利用</w:t>
       </w:r>
+      <w:proofErr w:type="spellStart"/>
       <w:r>
         <w:rPr>
           <w:rFonts w:ascii="Times New Roman" w:hAnsi="Times New Roman" w:cs="Times New Roman"/>
         </w:rPr>
         <w:t>missingno</w:t>
       </w:r>
+      <w:proofErr w:type="spellEnd"/>
       <w:r>
         <w:rPr>
           <w:rFonts w:ascii="Times New Roman" w:hAnsi="Times New Roman" w:cs="Times New Roman"/>
@@ -4518,7 +4691,21 @@
         <w:rPr>
           <w:rFonts w:ascii="Times New Roman" w:hAnsi="Times New Roman" w:cs="Times New Roman"/>
         </w:rPr>
-        <w:t>可视化缺失值情况，得下图</w:t>
+        <w:t>可视化</w:t>
+      </w:r>
+      <w:proofErr w:type="gramStart"/>
+      <w:r>
+        <w:rPr>
+          <w:rFonts w:ascii="Times New Roman" w:hAnsi="Times New Roman" w:cs="Times New Roman"/>
+        </w:rPr>
+        <w:t>缺失值</w:t>
+      </w:r>
+      <w:proofErr w:type="gramEnd"/>
+      <w:r>
+        <w:rPr>
+          <w:rFonts w:ascii="Times New Roman" w:hAnsi="Times New Roman" w:cs="Times New Roman"/>
+        </w:rPr>
+        <w:t>情况，得下图</w:t>
       </w:r>
     </w:p>
     <w:p>
@@ -4590,7 +4777,25 @@
           <w:b/>
           <w:bCs/>
         </w:rPr>
-        <w:t>白线越多，缺失值越多</w:t>
+        <w:t>白线越多，</w:t>
+      </w:r>
+      <w:proofErr w:type="gramStart"/>
+      <w:r>
+        <w:rPr>
+          <w:rFonts w:ascii="Times New Roman" w:hAnsi="Times New Roman" w:cs="Times New Roman"/>
+          <w:b/>
+          <w:bCs/>
+        </w:rPr>
+        <w:t>缺失值</w:t>
+      </w:r>
+      <w:proofErr w:type="gramEnd"/>
+      <w:r>
+        <w:rPr>
+          <w:rFonts w:ascii="Times New Roman" w:hAnsi="Times New Roman" w:cs="Times New Roman"/>
+          <w:b/>
+          <w:bCs/>
+        </w:rPr>
+        <w:t>越多</w:t>
       </w:r>
       <w:r>
         <w:rPr>
@@ -4623,12 +4828,14 @@
         </w:rPr>
         <w:t>再利用</w:t>
       </w:r>
+      <w:proofErr w:type="spellStart"/>
       <w:r>
         <w:rPr>
           <w:sz w:val="24"/>
         </w:rPr>
         <w:t>missingno</w:t>
       </w:r>
+      <w:proofErr w:type="spellEnd"/>
       <w:r>
         <w:rPr>
           <w:sz w:val="24"/>
@@ -4645,7 +4852,21 @@
         <w:rPr>
           <w:sz w:val="24"/>
         </w:rPr>
-        <w:t>方法，查看缺失值出现情况是否有一定关联。</w:t>
+        <w:t>方法，查看</w:t>
+      </w:r>
+      <w:proofErr w:type="gramStart"/>
+      <w:r>
+        <w:rPr>
+          <w:sz w:val="24"/>
+        </w:rPr>
+        <w:t>缺失值</w:t>
+      </w:r>
+      <w:proofErr w:type="gramEnd"/>
+      <w:r>
+        <w:rPr>
+          <w:sz w:val="24"/>
+        </w:rPr>
+        <w:t>出现情况是否有一定关联。</w:t>
       </w:r>
     </w:p>
     <w:p>
@@ -4705,7 +4926,21 @@
         <w:rPr>
           <w:sz w:val="24"/>
         </w:rPr>
-        <w:t>通过上图可知，缺失值间出现没有关联性。</w:t>
+        <w:t>通过上图可知，</w:t>
+      </w:r>
+      <w:proofErr w:type="gramStart"/>
+      <w:r>
+        <w:rPr>
+          <w:sz w:val="24"/>
+        </w:rPr>
+        <w:t>缺失值</w:t>
+      </w:r>
+      <w:proofErr w:type="gramEnd"/>
+      <w:r>
+        <w:rPr>
+          <w:sz w:val="24"/>
+        </w:rPr>
+        <w:t>间出现没有关联性。</w:t>
       </w:r>
     </w:p>
     <w:p>
@@ -4717,7 +4952,15 @@
         <w:t>2</w:t>
       </w:r>
       <w:r>
-        <w:t>、缺失值处理</w:t>
+        <w:t>、</w:t>
+      </w:r>
+      <w:proofErr w:type="gramStart"/>
+      <w:r>
+        <w:t>缺失值</w:t>
+      </w:r>
+      <w:proofErr w:type="gramEnd"/>
+      <w:r>
+        <w:t>处理</w:t>
       </w:r>
       <w:bookmarkEnd w:id="12"/>
     </w:p>
@@ -4729,20 +4972,30 @@
           <w:sz w:val="24"/>
         </w:rPr>
       </w:pPr>
+      <w:proofErr w:type="gramStart"/>
       <w:r>
         <w:rPr>
           <w:b/>
           <w:bCs/>
           <w:sz w:val="24"/>
         </w:rPr>
-        <w:t>缺失值类型如果为连续数值型特征，可以考虑用平均值</w:t>
-      </w:r>
+        <w:t>缺失值类型</w:t>
+      </w:r>
+      <w:proofErr w:type="gramEnd"/>
       <w:r>
         <w:rPr>
           <w:b/>
           <w:bCs/>
           <w:sz w:val="24"/>
         </w:rPr>
+        <w:t>如果为连续数值型特征，可以考虑用平均值</w:t>
+      </w:r>
+      <w:r>
+        <w:rPr>
+          <w:b/>
+          <w:bCs/>
+          <w:sz w:val="24"/>
+        </w:rPr>
         <w:t>或中位数或众数</w:t>
       </w:r>
       <w:r>
@@ -4764,7 +5017,35 @@
         <w:rPr>
           <w:sz w:val="24"/>
         </w:rPr>
-        <w:t>同时有另外一种思路，就是完全没有缺失值的数据来构建模型去预测缺失值进行填充，但做了一下发现并不可行。</w:t>
+        <w:t>同时有另外一种思路，就是完全没有</w:t>
+      </w:r>
+      <w:proofErr w:type="gramStart"/>
+      <w:r>
+        <w:rPr>
+          <w:sz w:val="24"/>
+        </w:rPr>
+        <w:t>缺失值</w:t>
+      </w:r>
+      <w:proofErr w:type="gramEnd"/>
+      <w:r>
+        <w:rPr>
+          <w:sz w:val="24"/>
+        </w:rPr>
+        <w:t>的数据来构建模型去预测</w:t>
+      </w:r>
+      <w:proofErr w:type="gramStart"/>
+      <w:r>
+        <w:rPr>
+          <w:sz w:val="24"/>
+        </w:rPr>
+        <w:t>缺失值</w:t>
+      </w:r>
+      <w:proofErr w:type="gramEnd"/>
+      <w:r>
+        <w:rPr>
+          <w:sz w:val="24"/>
+        </w:rPr>
+        <w:t>进行填充，但做了一下发现并不可行。</w:t>
       </w:r>
     </w:p>
     <w:p>
@@ -4791,12 +5072,14 @@
         </w:rPr>
         <w:t>和</w:t>
       </w:r>
+      <w:proofErr w:type="spellStart"/>
       <w:r>
         <w:rPr>
           <w:sz w:val="24"/>
         </w:rPr>
         <w:t>program_duration</w:t>
       </w:r>
+      <w:proofErr w:type="spellEnd"/>
       <w:r>
         <w:rPr>
           <w:sz w:val="24"/>
@@ -4877,11 +5160,19 @@
         </w:rPr>
         <w:t>所以通过</w:t>
       </w:r>
-      <w:r>
-        <w:rPr>
-          <w:sz w:val="24"/>
-        </w:rPr>
-        <w:t>dropna()</w:t>
+      <w:proofErr w:type="spellStart"/>
+      <w:r>
+        <w:rPr>
+          <w:sz w:val="24"/>
+        </w:rPr>
+        <w:t>dropna</w:t>
+      </w:r>
+      <w:proofErr w:type="spellEnd"/>
+      <w:r>
+        <w:rPr>
+          <w:sz w:val="24"/>
+        </w:rPr>
+        <w:t>()</w:t>
       </w:r>
       <w:r>
         <w:rPr>
@@ -4981,12 +5272,14 @@
         </w:rPr>
         <w:t>通过</w:t>
       </w:r>
+      <w:proofErr w:type="spellStart"/>
       <w:r>
         <w:rPr>
           <w:sz w:val="24"/>
         </w:rPr>
         <w:t>dataframe</w:t>
       </w:r>
+      <w:proofErr w:type="spellEnd"/>
       <w:r>
         <w:rPr>
           <w:sz w:val="24"/>
@@ -5221,24 +5514,28 @@
           <w:sz w:val="24"/>
         </w:rPr>
       </w:pPr>
+      <w:proofErr w:type="spellStart"/>
       <w:r>
         <w:rPr>
           <w:sz w:val="24"/>
         </w:rPr>
         <w:t>trainee_id</w:t>
       </w:r>
+      <w:proofErr w:type="spellEnd"/>
       <w:r>
         <w:rPr>
           <w:sz w:val="24"/>
         </w:rPr>
         <w:t>和</w:t>
       </w:r>
+      <w:proofErr w:type="spellStart"/>
       <w:r>
         <w:rPr>
           <w:sz w:val="24"/>
         </w:rPr>
         <w:t>test_id</w:t>
       </w:r>
+      <w:proofErr w:type="spellEnd"/>
       <w:r>
         <w:rPr>
           <w:sz w:val="24"/>
@@ -5251,12 +5548,14 @@
         </w:rPr>
         <w:t>（虽说他们和</w:t>
       </w:r>
+      <w:proofErr w:type="spellStart"/>
       <w:r>
         <w:rPr>
           <w:sz w:val="24"/>
         </w:rPr>
         <w:t>is_pass</w:t>
       </w:r>
+      <w:proofErr w:type="spellEnd"/>
       <w:r>
         <w:rPr>
           <w:sz w:val="24"/>
@@ -5269,12 +5568,14 @@
         </w:rPr>
         <w:t>，</w:t>
       </w:r>
+      <w:proofErr w:type="spellStart"/>
       <w:r>
         <w:rPr>
           <w:sz w:val="24"/>
         </w:rPr>
         <w:t>id_num</w:t>
       </w:r>
+      <w:proofErr w:type="spellEnd"/>
       <w:r>
         <w:rPr>
           <w:sz w:val="24"/>
@@ -5299,24 +5600,28 @@
         </w:rPr>
         <w:t>。而</w:t>
       </w:r>
+      <w:proofErr w:type="spellStart"/>
       <w:r>
         <w:rPr>
           <w:sz w:val="24"/>
         </w:rPr>
         <w:t>programme_type</w:t>
       </w:r>
+      <w:proofErr w:type="spellEnd"/>
       <w:r>
         <w:rPr>
           <w:sz w:val="24"/>
         </w:rPr>
         <w:t>和</w:t>
       </w:r>
+      <w:proofErr w:type="spellStart"/>
       <w:r>
         <w:rPr>
           <w:sz w:val="24"/>
         </w:rPr>
         <w:t>programme_id</w:t>
       </w:r>
+      <w:proofErr w:type="spellEnd"/>
       <w:r>
         <w:rPr>
           <w:sz w:val="24"/>
@@ -5335,24 +5640,28 @@
         </w:rPr>
         <w:t>又因为</w:t>
       </w:r>
+      <w:proofErr w:type="spellStart"/>
       <w:r>
         <w:rPr>
           <w:sz w:val="24"/>
         </w:rPr>
         <w:t>programe_id</w:t>
       </w:r>
+      <w:proofErr w:type="spellEnd"/>
       <w:r>
         <w:rPr>
           <w:sz w:val="24"/>
         </w:rPr>
         <w:t>值也表明了</w:t>
       </w:r>
+      <w:proofErr w:type="spellStart"/>
       <w:r>
         <w:rPr>
           <w:sz w:val="24"/>
         </w:rPr>
         <w:t>programe_type</w:t>
       </w:r>
+      <w:proofErr w:type="spellEnd"/>
       <w:r>
         <w:rPr>
           <w:sz w:val="24"/>
@@ -5371,12 +5680,14 @@
         </w:rPr>
         <w:t>表明了他</w:t>
       </w:r>
+      <w:proofErr w:type="spellStart"/>
       <w:r>
         <w:rPr>
           <w:sz w:val="24"/>
         </w:rPr>
         <w:t>programe_type</w:t>
       </w:r>
+      <w:proofErr w:type="spellEnd"/>
       <w:r>
         <w:rPr>
           <w:sz w:val="24"/>
@@ -5395,12 +5706,14 @@
         </w:rPr>
         <w:t>），所以可以删去</w:t>
       </w:r>
+      <w:proofErr w:type="spellStart"/>
       <w:r>
         <w:rPr>
           <w:sz w:val="24"/>
         </w:rPr>
         <w:t>programe_type</w:t>
       </w:r>
+      <w:proofErr w:type="spellEnd"/>
       <w:r>
         <w:rPr>
           <w:sz w:val="24"/>
@@ -5413,12 +5726,14 @@
         </w:rPr>
         <w:t>留下</w:t>
       </w:r>
+      <w:proofErr w:type="spellStart"/>
       <w:r>
         <w:rPr>
           <w:sz w:val="24"/>
         </w:rPr>
         <w:t>programe_id</w:t>
       </w:r>
+      <w:proofErr w:type="spellEnd"/>
       <w:r>
         <w:rPr>
           <w:sz w:val="24"/>
@@ -5438,24 +5753,28 @@
         </w:rPr>
         <w:t>基于我们对数据的理解，我们对</w:t>
       </w:r>
+      <w:proofErr w:type="spellStart"/>
       <w:r>
         <w:rPr>
           <w:sz w:val="24"/>
         </w:rPr>
         <w:t>id_num</w:t>
       </w:r>
+      <w:proofErr w:type="spellEnd"/>
       <w:r>
         <w:rPr>
           <w:sz w:val="24"/>
         </w:rPr>
         <w:t>，</w:t>
       </w:r>
+      <w:proofErr w:type="spellStart"/>
       <w:r>
         <w:rPr>
           <w:sz w:val="24"/>
         </w:rPr>
         <w:t>program_type</w:t>
       </w:r>
+      <w:proofErr w:type="spellEnd"/>
       <w:r>
         <w:rPr>
           <w:sz w:val="24"/>
@@ -5466,8 +5785,16 @@
         <w:rPr>
           <w:sz w:val="24"/>
         </w:rPr>
-        <w:t xml:space="preserve"> test_id</w:t>
-      </w:r>
+        <w:t xml:space="preserve"> </w:t>
+      </w:r>
+      <w:proofErr w:type="spellStart"/>
+      <w:r>
+        <w:rPr>
+          <w:sz w:val="24"/>
+        </w:rPr>
+        <w:t>test_id</w:t>
+      </w:r>
+      <w:proofErr w:type="spellEnd"/>
       <w:r>
         <w:rPr>
           <w:sz w:val="24"/>
@@ -5478,8 +5805,16 @@
         <w:rPr>
           <w:sz w:val="24"/>
         </w:rPr>
-        <w:t xml:space="preserve"> trainee_id</w:t>
-      </w:r>
+        <w:t xml:space="preserve"> </w:t>
+      </w:r>
+      <w:proofErr w:type="spellStart"/>
+      <w:r>
+        <w:rPr>
+          <w:sz w:val="24"/>
+        </w:rPr>
+        <w:t>trainee_id</w:t>
+      </w:r>
+      <w:proofErr w:type="spellEnd"/>
       <w:r>
         <w:rPr>
           <w:sz w:val="24"/>
@@ -5540,12 +5875,14 @@
         </w:rPr>
         <w:t>和</w:t>
       </w:r>
+      <w:proofErr w:type="spellStart"/>
       <w:r>
         <w:rPr>
           <w:sz w:val="24"/>
         </w:rPr>
         <w:t>program_duration</w:t>
       </w:r>
+      <w:proofErr w:type="spellEnd"/>
       <w:r>
         <w:rPr>
           <w:sz w:val="24"/>
@@ -5722,18 +6059,28 @@
         </w:rPr>
         <w:t>。对于</w:t>
       </w:r>
+      <w:proofErr w:type="spellStart"/>
       <w:r>
         <w:rPr>
           <w:sz w:val="24"/>
         </w:rPr>
         <w:t>test_type</w:t>
       </w:r>
-      <w:r>
-        <w:rPr>
-          <w:sz w:val="24"/>
-        </w:rPr>
-        <w:t>，其有两种值</w:t>
-      </w:r>
+      <w:proofErr w:type="spellEnd"/>
+      <w:r>
+        <w:rPr>
+          <w:sz w:val="24"/>
+        </w:rPr>
+        <w:t>，其有</w:t>
+      </w:r>
+      <w:proofErr w:type="gramStart"/>
+      <w:r>
+        <w:rPr>
+          <w:sz w:val="24"/>
+        </w:rPr>
+        <w:t>两种值</w:t>
+      </w:r>
+      <w:proofErr w:type="gramEnd"/>
       <w:r>
         <w:rPr>
           <w:sz w:val="24"/>
@@ -5782,12 +6129,14 @@
         </w:rPr>
         <w:t>。对于</w:t>
       </w:r>
+      <w:proofErr w:type="spellStart"/>
       <w:r>
         <w:rPr>
           <w:sz w:val="24"/>
         </w:rPr>
         <w:t>difficulty_level</w:t>
       </w:r>
+      <w:proofErr w:type="spellEnd"/>
       <w:r>
         <w:rPr>
           <w:sz w:val="24"/>
@@ -5959,7 +6308,21 @@
         <w:rPr>
           <w:sz w:val="24"/>
         </w:rPr>
-        <w:t>方法的参数对值进行标签编码。举一个例子：</w:t>
+        <w:t>方法的</w:t>
+      </w:r>
+      <w:proofErr w:type="gramStart"/>
+      <w:r>
+        <w:rPr>
+          <w:sz w:val="24"/>
+        </w:rPr>
+        <w:t>参数对值进行</w:t>
+      </w:r>
+      <w:proofErr w:type="gramEnd"/>
+      <w:r>
+        <w:rPr>
+          <w:sz w:val="24"/>
+        </w:rPr>
+        <w:t>标签编码。举一个例子：</w:t>
       </w:r>
     </w:p>
     <w:p>
@@ -6049,12 +6412,14 @@
         <w:lastRenderedPageBreak/>
         <w:t>对</w:t>
       </w:r>
+      <w:proofErr w:type="spellStart"/>
       <w:r>
         <w:rPr>
           <w:sz w:val="24"/>
         </w:rPr>
         <w:t>test_type</w:t>
       </w:r>
+      <w:proofErr w:type="spellEnd"/>
       <w:r>
         <w:rPr>
           <w:sz w:val="24"/>
@@ -6085,24 +6450,28 @@
         </w:rPr>
         <w:t>，</w:t>
       </w:r>
+      <w:proofErr w:type="spellStart"/>
       <w:r>
         <w:rPr>
           <w:sz w:val="24"/>
         </w:rPr>
         <w:t>difficulty_level</w:t>
       </w:r>
+      <w:proofErr w:type="spellEnd"/>
       <w:r>
         <w:rPr>
           <w:sz w:val="24"/>
         </w:rPr>
         <w:t>，</w:t>
       </w:r>
+      <w:proofErr w:type="spellStart"/>
       <w:r>
         <w:rPr>
           <w:sz w:val="24"/>
         </w:rPr>
         <w:t>is_handicapped</w:t>
       </w:r>
+      <w:proofErr w:type="spellEnd"/>
       <w:r>
         <w:rPr>
           <w:sz w:val="24"/>
@@ -6135,12 +6504,14 @@
         </w:rPr>
         <w:t>特征删除时曾提到留下了</w:t>
       </w:r>
+      <w:proofErr w:type="spellStart"/>
       <w:r>
         <w:rPr>
           <w:sz w:val="24"/>
         </w:rPr>
         <w:t>program_id</w:t>
       </w:r>
+      <w:proofErr w:type="spellEnd"/>
       <w:r>
         <w:rPr>
           <w:sz w:val="24"/>
@@ -6153,12 +6524,14 @@
         </w:rPr>
         <w:t>但在标签编码处没有对其进行处理，是因为它的值并没有像</w:t>
       </w:r>
+      <w:proofErr w:type="spellStart"/>
       <w:r>
         <w:rPr>
           <w:sz w:val="24"/>
         </w:rPr>
         <w:t>difficulty_level</w:t>
       </w:r>
+      <w:proofErr w:type="spellEnd"/>
       <w:r>
         <w:rPr>
           <w:sz w:val="24"/>
@@ -6243,7 +6616,21 @@
         <w:rPr>
           <w:sz w:val="24"/>
         </w:rPr>
-        <w:t>来表示这些没有递进关系的特征，可以理解为独热编码是根据特征数量创建相应维数，将每一类表示成一个单位向量，但每一个单位向量的方向不一样，从而就达到了同级不同类的效果，也避免了</w:t>
+        <w:t>来表示这些没有递进关系的特征，可以理解为独热编码是根据特征数量创建相应维数，将每一类表示成一个单位向量，但每一个单位向量的方向不一样，从而就达到了同级</w:t>
+      </w:r>
+      <w:proofErr w:type="gramStart"/>
+      <w:r>
+        <w:rPr>
+          <w:sz w:val="24"/>
+        </w:rPr>
+        <w:t>不</w:t>
+      </w:r>
+      <w:proofErr w:type="gramEnd"/>
+      <w:r>
+        <w:rPr>
+          <w:sz w:val="24"/>
+        </w:rPr>
+        <w:t>同类的效果，也避免了</w:t>
       </w:r>
       <w:r>
         <w:rPr>
@@ -6306,24 +6693,28 @@
         </w:rPr>
         <w:t>的</w:t>
       </w:r>
+      <w:proofErr w:type="spellStart"/>
       <w:r>
         <w:rPr>
           <w:sz w:val="24"/>
         </w:rPr>
         <w:t>get_dummies</w:t>
       </w:r>
+      <w:proofErr w:type="spellEnd"/>
       <w:r>
         <w:rPr>
           <w:sz w:val="24"/>
         </w:rPr>
         <w:t>方法将</w:t>
       </w:r>
+      <w:proofErr w:type="spellStart"/>
       <w:r>
         <w:rPr>
           <w:sz w:val="24"/>
         </w:rPr>
         <w:t>program_id</w:t>
       </w:r>
+      <w:proofErr w:type="spellEnd"/>
       <w:r>
         <w:rPr>
           <w:sz w:val="24"/>
@@ -6342,24 +6733,28 @@
         </w:rPr>
         <w:t>的</w:t>
       </w:r>
+      <w:proofErr w:type="spellStart"/>
       <w:r>
         <w:rPr>
           <w:sz w:val="24"/>
         </w:rPr>
         <w:t>concat</w:t>
       </w:r>
+      <w:proofErr w:type="spellEnd"/>
       <w:r>
         <w:rPr>
           <w:sz w:val="24"/>
         </w:rPr>
         <w:t>方法将独热编码后的特征矩阵与原特征矩阵拼接起来后再删去原</w:t>
       </w:r>
+      <w:proofErr w:type="spellStart"/>
       <w:r>
         <w:rPr>
           <w:sz w:val="24"/>
         </w:rPr>
         <w:t>program_id</w:t>
       </w:r>
+      <w:proofErr w:type="spellEnd"/>
       <w:r>
         <w:rPr>
           <w:sz w:val="24"/>
@@ -6479,12 +6874,14 @@
         </w:rPr>
         <w:t>自己编写的</w:t>
       </w:r>
+      <w:proofErr w:type="spellStart"/>
       <w:r>
         <w:rPr>
           <w:sz w:val="24"/>
         </w:rPr>
         <w:t>LogisticRegression</w:t>
       </w:r>
+      <w:proofErr w:type="spellEnd"/>
       <w:r>
         <w:rPr>
           <w:sz w:val="24"/>
@@ -6569,7 +6966,21 @@
         <w:rPr>
           <w:sz w:val="24"/>
         </w:rPr>
-        <w:t>__init__</w:t>
+        <w:t>__</w:t>
+      </w:r>
+      <w:proofErr w:type="spellStart"/>
+      <w:r>
+        <w:rPr>
+          <w:sz w:val="24"/>
+        </w:rPr>
+        <w:t>init</w:t>
+      </w:r>
+      <w:proofErr w:type="spellEnd"/>
+      <w:r>
+        <w:rPr>
+          <w:sz w:val="24"/>
+        </w:rPr>
+        <w:t>__</w:t>
       </w:r>
       <w:r>
         <w:rPr>
@@ -6773,11 +7184,19 @@
         </w:rPr>
         <w:t>要</w:t>
       </w:r>
-      <w:r>
-        <w:rPr>
-          <w:sz w:val="24"/>
-        </w:rPr>
-        <w:t>astype(float)</w:t>
+      <w:proofErr w:type="spellStart"/>
+      <w:r>
+        <w:rPr>
+          <w:sz w:val="24"/>
+        </w:rPr>
+        <w:t>astype</w:t>
+      </w:r>
+      <w:proofErr w:type="spellEnd"/>
+      <w:r>
+        <w:rPr>
+          <w:sz w:val="24"/>
+        </w:rPr>
+        <w:t>(float)</w:t>
       </w:r>
       <w:r>
         <w:rPr>
@@ -6816,11 +7235,19 @@
         </w:rPr>
         <w:t>int</w:t>
       </w:r>
-      <w:r>
-        <w:rPr>
-          <w:sz w:val="24"/>
-        </w:rPr>
-        <w:t>型会出一些奇奇怪怪的问题。</w:t>
+      <w:proofErr w:type="gramStart"/>
+      <w:r>
+        <w:rPr>
+          <w:sz w:val="24"/>
+        </w:rPr>
+        <w:t>型会出</w:t>
+      </w:r>
+      <w:proofErr w:type="gramEnd"/>
+      <w:r>
+        <w:rPr>
+          <w:sz w:val="24"/>
+        </w:rPr>
+        <w:t>一些奇奇怪怪的问题。</w:t>
       </w:r>
     </w:p>
     <w:p>
@@ -7002,7 +7429,21 @@
         <w:rPr>
           <w:sz w:val="24"/>
         </w:rPr>
-        <w:t>，它们一相减就会</w:t>
+        <w:t>，它们</w:t>
+      </w:r>
+      <w:proofErr w:type="gramStart"/>
+      <w:r>
+        <w:rPr>
+          <w:sz w:val="24"/>
+        </w:rPr>
+        <w:t>一</w:t>
+      </w:r>
+      <w:proofErr w:type="gramEnd"/>
+      <w:r>
+        <w:rPr>
+          <w:sz w:val="24"/>
+        </w:rPr>
+        <w:t>相减就会</w:t>
       </w:r>
       <w:r>
         <w:rPr>
@@ -7018,14 +7459,32 @@
           <w:bCs/>
           <w:sz w:val="24"/>
         </w:rPr>
-        <w:t>(m,m)</w:t>
-      </w:r>
+        <w:t>(</w:t>
+      </w:r>
+      <w:proofErr w:type="spellStart"/>
       <w:r>
         <w:rPr>
           <w:b/>
           <w:bCs/>
           <w:sz w:val="24"/>
         </w:rPr>
+        <w:t>m,m</w:t>
+      </w:r>
+      <w:proofErr w:type="spellEnd"/>
+      <w:r>
+        <w:rPr>
+          <w:b/>
+          <w:bCs/>
+          <w:sz w:val="24"/>
+        </w:rPr>
+        <w:t>)</w:t>
+      </w:r>
+      <w:r>
+        <w:rPr>
+          <w:b/>
+          <w:bCs/>
+          <w:sz w:val="24"/>
+        </w:rPr>
         <w:t>的矩阵</w:t>
       </w:r>
       <w:r>
@@ -7034,24 +7493,28 @@
         </w:rPr>
         <w:t>。通过</w:t>
       </w:r>
+      <w:proofErr w:type="spellStart"/>
       <w:r>
         <w:rPr>
           <w:sz w:val="24"/>
         </w:rPr>
         <w:t>stackoverflow</w:t>
       </w:r>
+      <w:proofErr w:type="spellEnd"/>
       <w:r>
         <w:rPr>
           <w:sz w:val="24"/>
         </w:rPr>
         <w:t>查找得知是</w:t>
       </w:r>
+      <w:proofErr w:type="spellStart"/>
       <w:r>
         <w:rPr>
           <w:sz w:val="24"/>
         </w:rPr>
         <w:t>numpy</w:t>
       </w:r>
+      <w:proofErr w:type="spellEnd"/>
       <w:r>
         <w:rPr>
           <w:sz w:val="24"/>
@@ -7108,12 +7571,14 @@
         </w:rPr>
         <w:t>这个看起来摸不着头脑的参数，</w:t>
       </w:r>
+      <w:proofErr w:type="spellStart"/>
       <w:r>
         <w:rPr>
           <w:sz w:val="24"/>
         </w:rPr>
         <w:t>Numpy</w:t>
       </w:r>
+      <w:proofErr w:type="spellEnd"/>
       <w:r>
         <w:rPr>
           <w:sz w:val="24"/>
@@ -7158,24 +7623,28 @@
         </w:rPr>
         <w:t>导入</w:t>
       </w:r>
+      <w:proofErr w:type="spellStart"/>
       <w:r>
         <w:rPr>
           <w:sz w:val="24"/>
         </w:rPr>
         <w:t>sklearn</w:t>
       </w:r>
+      <w:proofErr w:type="spellEnd"/>
       <w:r>
         <w:rPr>
           <w:sz w:val="24"/>
         </w:rPr>
         <w:t>的留一法和</w:t>
       </w:r>
+      <w:proofErr w:type="spellStart"/>
       <w:r>
         <w:rPr>
           <w:sz w:val="24"/>
         </w:rPr>
         <w:t>KFold</w:t>
       </w:r>
+      <w:proofErr w:type="spellEnd"/>
       <w:r>
         <w:rPr>
           <w:sz w:val="24"/>
@@ -7359,12 +7828,14 @@
         </w:rPr>
         <w:t>将</w:t>
       </w:r>
+      <w:proofErr w:type="spellStart"/>
       <w:r>
         <w:rPr>
           <w:sz w:val="24"/>
         </w:rPr>
         <w:t>best_theta</w:t>
       </w:r>
+      <w:proofErr w:type="spellEnd"/>
       <w:r>
         <w:rPr>
           <w:sz w:val="24"/>
@@ -7444,6 +7915,7 @@
           <w:szCs w:val="32"/>
         </w:rPr>
       </w:pPr>
+      <w:proofErr w:type="spellStart"/>
       <w:r>
         <w:rPr>
           <w:sz w:val="24"/>
@@ -7451,6 +7923,7 @@
         </w:rPr>
         <w:t>dataframe</w:t>
       </w:r>
+      <w:proofErr w:type="spellEnd"/>
       <w:r>
         <w:rPr>
           <w:sz w:val="24"/>
@@ -7486,6 +7959,7 @@
         </w:rPr>
         <w:t>每一次提交的分数，对参数进行相应的修改，如留一法中的</w:t>
       </w:r>
+      <w:proofErr w:type="spellStart"/>
       <w:r>
         <w:rPr>
           <w:sz w:val="24"/>
@@ -7493,6 +7967,7 @@
         </w:rPr>
         <w:t>test_size</w:t>
       </w:r>
+      <w:proofErr w:type="spellEnd"/>
       <w:r>
         <w:rPr>
           <w:sz w:val="24"/>
@@ -7500,6 +7975,7 @@
         </w:rPr>
         <w:t>，</w:t>
       </w:r>
+      <w:proofErr w:type="spellStart"/>
       <w:r>
         <w:rPr>
           <w:sz w:val="24"/>
@@ -7507,6 +7983,7 @@
         </w:rPr>
         <w:t>KFold</w:t>
       </w:r>
+      <w:proofErr w:type="spellEnd"/>
       <w:r>
         <w:rPr>
           <w:sz w:val="24"/>
@@ -7514,6 +7991,7 @@
         </w:rPr>
         <w:t>实例化时的</w:t>
       </w:r>
+      <w:proofErr w:type="spellStart"/>
       <w:r>
         <w:rPr>
           <w:sz w:val="24"/>
@@ -7521,6 +7999,7 @@
         </w:rPr>
         <w:t>n_splits</w:t>
       </w:r>
+      <w:proofErr w:type="spellEnd"/>
       <w:r>
         <w:rPr>
           <w:sz w:val="24"/>
@@ -7528,6 +8007,7 @@
         </w:rPr>
         <w:t>，</w:t>
       </w:r>
+      <w:proofErr w:type="spellStart"/>
       <w:r>
         <w:rPr>
           <w:sz w:val="24"/>
@@ -7535,6 +8015,7 @@
         </w:rPr>
         <w:t>LogisticRegression</w:t>
       </w:r>
+      <w:proofErr w:type="spellEnd"/>
       <w:r>
         <w:rPr>
           <w:sz w:val="24"/>
@@ -7660,6 +8141,7 @@
         </w:rPr>
         <w:t>和</w:t>
       </w:r>
+      <w:proofErr w:type="spellStart"/>
       <w:r>
         <w:rPr>
           <w:sz w:val="24"/>
@@ -7667,6 +8149,7 @@
         </w:rPr>
         <w:t>numpy</w:t>
       </w:r>
+      <w:proofErr w:type="spellEnd"/>
       <w:r>
         <w:rPr>
           <w:sz w:val="24"/>
@@ -7718,6 +8201,7 @@
         </w:rPr>
         <w:t>特征上处理并不合理，虽说我通过相关系数矩阵和</w:t>
       </w:r>
+      <w:proofErr w:type="spellStart"/>
       <w:r>
         <w:rPr>
           <w:sz w:val="24"/>
@@ -7725,6 +8209,7 @@
         </w:rPr>
         <w:t>SelectKBest</w:t>
       </w:r>
+      <w:proofErr w:type="spellEnd"/>
       <w:r>
         <w:rPr>
           <w:sz w:val="24"/>
@@ -7732,6 +8217,7 @@
         </w:rPr>
         <w:t>得知</w:t>
       </w:r>
+      <w:proofErr w:type="spellStart"/>
       <w:r>
         <w:rPr>
           <w:sz w:val="24"/>
@@ -7739,6 +8225,7 @@
         </w:rPr>
         <w:t>test_id</w:t>
       </w:r>
+      <w:proofErr w:type="spellEnd"/>
       <w:r>
         <w:rPr>
           <w:sz w:val="24"/>
@@ -7746,6 +8233,7 @@
         </w:rPr>
         <w:t>和</w:t>
       </w:r>
+      <w:proofErr w:type="spellStart"/>
       <w:r>
         <w:rPr>
           <w:sz w:val="24"/>
@@ -7753,6 +8241,7 @@
         </w:rPr>
         <w:t>trainee_id</w:t>
       </w:r>
+      <w:proofErr w:type="spellEnd"/>
       <w:r>
         <w:rPr>
           <w:sz w:val="24"/>
@@ -7760,6 +8249,7 @@
         </w:rPr>
         <w:t>与</w:t>
       </w:r>
+      <w:proofErr w:type="spellStart"/>
       <w:r>
         <w:rPr>
           <w:sz w:val="24"/>
@@ -7767,6 +8257,7 @@
         </w:rPr>
         <w:t>is_pass</w:t>
       </w:r>
+      <w:proofErr w:type="spellEnd"/>
       <w:r>
         <w:rPr>
           <w:sz w:val="24"/>
@@ -7924,7 +8415,23 @@
           <w:sz w:val="24"/>
           <w:szCs w:val="32"/>
         </w:rPr>
-        <w:t>所以，多尝试，多搜索，不会就问！干巴爹！冲冲冲！</w:t>
+        <w:t>所以，多尝试，多搜索，不会就问！干巴爹！冲冲</w:t>
+      </w:r>
+      <w:proofErr w:type="gramStart"/>
+      <w:r>
+        <w:rPr>
+          <w:sz w:val="24"/>
+          <w:szCs w:val="32"/>
+        </w:rPr>
+        <w:t>冲</w:t>
+      </w:r>
+      <w:proofErr w:type="gramEnd"/>
+      <w:r>
+        <w:rPr>
+          <w:sz w:val="24"/>
+          <w:szCs w:val="32"/>
+        </w:rPr>
+        <w:t>！</w:t>
       </w:r>
     </w:p>
     <w:sectPr>
@@ -8342,6 +8849,7 @@
   <w:style w:type="character" w:default="1" w:styleId="a0">
     <w:name w:val="Default Paragraph Font"/>
     <w:uiPriority w:val="1"/>
+    <w:semiHidden/>
     <w:unhideWhenUsed/>
   </w:style>
   <w:style w:type="table" w:default="1" w:styleId="a1">
@@ -8891,6 +9399,10 @@
 </file>
 
 <file path=customXml/item1.xml><?xml version="1.0" encoding="utf-8"?>
+<b:Sources xmlns:b="http://schemas.openxmlformats.org/officeDocument/2006/bibliography" xmlns="http://schemas.openxmlformats.org/officeDocument/2006/bibliography" SelectedStyle="\APASixthEditionOfficeOnline.xsl" StyleName="APA" Version="6"/>
+</file>
+
+<file path=customXml/item2.xml><?xml version="1.0" encoding="utf-8"?>
 <s:customData xmlns="http://www.wps.cn/officeDocument/2013/wpsCustomData" xmlns:s="http://www.wps.cn/officeDocument/2013/wpsCustomData">
   <customSectProps>
     <customSectPr/>
@@ -8898,22 +9410,18 @@
 </s:customData>
 </file>
 
-<file path=customXml/item2.xml><?xml version="1.0" encoding="utf-8"?>
-<b:Sources xmlns:b="http://schemas.openxmlformats.org/officeDocument/2006/bibliography" xmlns="http://schemas.openxmlformats.org/officeDocument/2006/bibliography" SelectedStyle="\APASixthEditionOfficeOnline.xsl" StyleName="APA" Version="6"/>
+<file path=customXml/itemProps1.xml><?xml version="1.0" encoding="utf-8"?>
+<ds:datastoreItem xmlns:ds="http://schemas.openxmlformats.org/officeDocument/2006/customXml" ds:itemID="{80079644-DF42-4391-B993-2005ED513D06}">
+  <ds:schemaRefs>
+    <ds:schemaRef ds:uri="http://schemas.openxmlformats.org/officeDocument/2006/bibliography"/>
+  </ds:schemaRefs>
+</ds:datastoreItem>
 </file>
 
-<file path=customXml/itemProps1.xml><?xml version="1.0" encoding="utf-8"?>
+<file path=customXml/itemProps2.xml><?xml version="1.0" encoding="utf-8"?>
 <ds:datastoreItem xmlns:ds="http://schemas.openxmlformats.org/officeDocument/2006/customXml" ds:itemID="{B1977F7D-205B-4081-913C-38D41E755F92}">
   <ds:schemaRefs>
     <ds:schemaRef ds:uri="http://www.wps.cn/officeDocument/2013/wpsCustomData"/>
   </ds:schemaRefs>
 </ds:datastoreItem>
-</file>
-
-<file path=customXml/itemProps2.xml><?xml version="1.0" encoding="utf-8"?>
-<ds:datastoreItem xmlns:ds="http://schemas.openxmlformats.org/officeDocument/2006/customXml" ds:itemID="{80079644-DF42-4391-B993-2005ED513D06}">
-  <ds:schemaRefs>
-    <ds:schemaRef ds:uri="http://schemas.openxmlformats.org/officeDocument/2006/bibliography"/>
-  </ds:schemaRefs>
-</ds:datastoreItem>
 </file>
--- a/Mid-term assessment/详细文档.docx
+++ b/Mid-term assessment/详细文档.docx
@@ -3982,11 +3982,6 @@
       </w:r>
     </w:p>
     <w:p>
-      <w:pPr>
-        <w:rPr>
-          <w:rFonts w:hint="eastAsia"/>
-        </w:rPr>
-      </w:pPr>
       <w:r>
         <w:rPr>
           <w:noProof/>
@@ -4140,7 +4135,6 @@
     </w:p>
     <w:p>
       <w:pPr>
-        <w:ind w:left="420"/>
         <w:rPr>
           <w:sz w:val="24"/>
           <w:szCs w:val="32"/>
@@ -9399,10 +9393,6 @@
 </file>
 
 <file path=customXml/item1.xml><?xml version="1.0" encoding="utf-8"?>
-<b:Sources xmlns:b="http://schemas.openxmlformats.org/officeDocument/2006/bibliography" xmlns="http://schemas.openxmlformats.org/officeDocument/2006/bibliography" SelectedStyle="\APASixthEditionOfficeOnline.xsl" StyleName="APA" Version="6"/>
-</file>
-
-<file path=customXml/item2.xml><?xml version="1.0" encoding="utf-8"?>
 <s:customData xmlns="http://www.wps.cn/officeDocument/2013/wpsCustomData" xmlns:s="http://www.wps.cn/officeDocument/2013/wpsCustomData">
   <customSectProps>
     <customSectPr/>
@@ -9410,18 +9400,22 @@
 </s:customData>
 </file>
 
+<file path=customXml/item2.xml><?xml version="1.0" encoding="utf-8"?>
+<b:Sources xmlns:b="http://schemas.openxmlformats.org/officeDocument/2006/bibliography" xmlns="http://schemas.openxmlformats.org/officeDocument/2006/bibliography" SelectedStyle="\APASixthEditionOfficeOnline.xsl" StyleName="APA" Version="6"/>
+</file>
+
 <file path=customXml/itemProps1.xml><?xml version="1.0" encoding="utf-8"?>
+<ds:datastoreItem xmlns:ds="http://schemas.openxmlformats.org/officeDocument/2006/customXml" ds:itemID="{B1977F7D-205B-4081-913C-38D41E755F92}">
+  <ds:schemaRefs>
+    <ds:schemaRef ds:uri="http://www.wps.cn/officeDocument/2013/wpsCustomData"/>
+  </ds:schemaRefs>
+</ds:datastoreItem>
+</file>
+
+<file path=customXml/itemProps2.xml><?xml version="1.0" encoding="utf-8"?>
 <ds:datastoreItem xmlns:ds="http://schemas.openxmlformats.org/officeDocument/2006/customXml" ds:itemID="{80079644-DF42-4391-B993-2005ED513D06}">
   <ds:schemaRefs>
     <ds:schemaRef ds:uri="http://schemas.openxmlformats.org/officeDocument/2006/bibliography"/>
   </ds:schemaRefs>
 </ds:datastoreItem>
-</file>
-
-<file path=customXml/itemProps2.xml><?xml version="1.0" encoding="utf-8"?>
-<ds:datastoreItem xmlns:ds="http://schemas.openxmlformats.org/officeDocument/2006/customXml" ds:itemID="{B1977F7D-205B-4081-913C-38D41E755F92}">
-  <ds:schemaRefs>
-    <ds:schemaRef ds:uri="http://www.wps.cn/officeDocument/2013/wpsCustomData"/>
-  </ds:schemaRefs>
-</ds:datastoreItem>
 </file>